--- a/01_PRACTICA01/Practica01_Ambiente_de_Programacion.docx
+++ b/01_PRACTICA01/Practica01_Ambiente_de_Programacion.docx
@@ -93,27 +93,7 @@
       </w:pPr>
       <w:r>
         <w:rPr/>
-        <w:t xml:space="preserve">La creación de un programa ejecutable utilizando como punto de partida el lenguaje C es en buena medida, una experiencia similar a la utilización de un sistema operativo, el ambiente en el cual uno trabaja se encarga de dar la impresión de simplicidad. </w:t>
-      </w:r>
-      <w:r>
-        <w:rPr/>
-        <w:t>El ejecutable s</w:t>
-      </w:r>
-      <w:r>
-        <w:rPr/>
-        <w:t xml:space="preserve">e </w:t>
-      </w:r>
-      <w:r>
-        <w:rPr/>
-        <w:t>obtiene</w:t>
-      </w:r>
-      <w:r>
-        <w:rPr/>
-        <w:t xml:space="preserve"> a través de diferentes pasos. </w:t>
-      </w:r>
-      <w:r>
-        <w:rPr/>
-        <w:t>La serie de pasos involucrados son los siguientes: preprocesamiento, compilación (traducción de C a ensamblador), ensamblado, enlazado.</w:t>
+        <w:t>La creación de un programa ejecutable utilizando como punto de partida el lenguaje C es en buena medida, una experiencia similar a la utilización de un sistema operativo, el ambiente en el cual uno trabaja se encarga de dar la impresión de simplicidad. El ejecutable se obtiene a través de diferentes pasos. La serie de pasos involucrados son los siguientes: preprocesamiento, compilación (traducción de C a ensamblador), ensamblado, enlazado.</w:t>
       </w:r>
     </w:p>
     <w:p>
@@ -259,11 +239,7 @@
       </w:pPr>
       <w:r>
         <w:rPr/>
-        <w:t xml:space="preserve">El preprocesamiento se realiza con alguno de los comandos: cpp, gcc -E. El archivo preprocesado </w:t>
-      </w:r>
-      <w:r>
-        <w:rPr/>
-        <w:t>se guardará con el nombre de hello.i. El archivo hello.i se denomina archivo preprocesado obtenido a partir del archivo fuente hello.c. Preprocese el archivo fuente con el comando</w:t>
+        <w:t>El preprocesamiento se realiza con alguno de los comandos: cpp, gcc -E. El archivo preprocesado se guardará con el nombre de hello.i. El archivo hello.i se denomina archivo preprocesado obtenido a partir del archivo fuente hello.c. Preprocese el archivo fuente con el comando</w:t>
       </w:r>
     </w:p>
     <w:p>
@@ -404,11 +380,7 @@
       </w:pPr>
       <w:r>
         <w:rPr/>
-        <w:t xml:space="preserve">El archivo ejecutable se obtendrá enlazando el archivo hello.o con algunos archivos que provienen de una implementación de la biblioteca estándar de lenguaje C. </w:t>
-      </w:r>
-      <w:r>
-        <w:rPr/>
-        <w:t>Enlace el archivo hello.o para obtener un archivo ejecutable hello.xtn con el comando</w:t>
+        <w:t>El archivo ejecutable se obtendrá enlazando el archivo hello.o con algunos archivos que provienen de una implementación de la biblioteca estándar de lenguaje C. Enlace el archivo hello.o para obtener un archivo ejecutable hello.xtn con el comando</w:t>
       </w:r>
     </w:p>
     <w:p>
@@ -702,11 +674,7 @@
       </w:pPr>
       <w:r>
         <w:rPr/>
-        <w:t xml:space="preserve">$ gcc </w:t>
-      </w:r>
-      <w:r>
-        <w:rPr/>
-        <w:t>hola.c -o hola.xtn</w:t>
+        <w:t>$ gcc hola.c -o hola.xtn</w:t>
       </w:r>
     </w:p>
     <w:p>
@@ -848,11 +816,7 @@
       </w:pPr>
       <w:r>
         <w:rPr/>
-        <w:t xml:space="preserve">Note que el tamaño del archivo ejecutable enlazado dinámicamente es de 17 kilobytes. </w:t>
-      </w:r>
-      <w:r>
-        <w:rPr/>
-        <w:t>A continuación, se mostrará como obtener a partir del archivo fuente hola.c, un archivo ejecutable enlazado estáticamente</w:t>
+        <w:t>Note que el tamaño del archivo ejecutable enlazado dinámicamente es de 17 kilobytes. A continuación, se mostrará como obtener a partir del archivo fuente hola.c, un archivo ejecutable enlazado estáticamente</w:t>
       </w:r>
     </w:p>
     <w:p>
@@ -983,101 +947,65 @@
       </w:pPr>
       <w:r>
         <w:rPr/>
-        <w:t xml:space="preserve">Como se observa en la salida del comando file holas.xtn, este archivo es un ejecutable enlazado estáticamente. Nótese que ahora el tamaño del archivo holas.xtn es de </w:t>
-      </w:r>
-      <w:r>
-        <w:rPr/>
-        <w:t>765 kilobytes.</w:t>
-      </w:r>
-    </w:p>
-    <w:p>
-      <w:pPr>
-        <w:pStyle w:val="Normal"/>
-        <w:bidi w:val="0"/>
-        <w:jc w:val="both"/>
-        <w:rPr/>
-      </w:pPr>
-      <w:r>
-        <w:rPr/>
-      </w:r>
-    </w:p>
-    <w:p>
-      <w:pPr>
-        <w:pStyle w:val="Normal"/>
-        <w:bidi w:val="0"/>
-        <w:jc w:val="both"/>
-        <w:rPr/>
-      </w:pPr>
-      <w:r>
-        <w:rPr/>
-        <w:t xml:space="preserve">En los párrafos siguientes se indicará cómo construir un archivo ejecutable enlazado estáticamente con una biblioteca </w:t>
-      </w:r>
-      <w:r>
-        <w:rPr/>
-        <w:t xml:space="preserve">llamada uClibc, </w:t>
-      </w:r>
-      <w:r>
-        <w:rPr/>
-        <w:t>específicamente, utilizando la versión 1.0.39 de esa biblioteca</w:t>
-      </w:r>
-      <w:r>
-        <w:rPr/>
-        <w:t>.</w:t>
-      </w:r>
-    </w:p>
-    <w:p>
-      <w:pPr>
-        <w:pStyle w:val="Normal"/>
-        <w:bidi w:val="0"/>
-        <w:jc w:val="both"/>
-        <w:rPr/>
-      </w:pPr>
-      <w:r>
-        <w:rPr/>
-      </w:r>
-    </w:p>
-    <w:p>
-      <w:pPr>
-        <w:pStyle w:val="Normal"/>
-        <w:bidi w:val="0"/>
-        <w:jc w:val="both"/>
-        <w:rPr/>
-      </w:pPr>
-      <w:r>
-        <w:rPr/>
-        <w:t>Construcción de la biblioteca uClibc</w:t>
-      </w:r>
-      <w:r>
-        <w:rPr/>
-        <w:t xml:space="preserve"> </w:t>
-      </w:r>
-    </w:p>
-    <w:p>
-      <w:pPr>
-        <w:pStyle w:val="Normal"/>
-        <w:bidi w:val="0"/>
-        <w:jc w:val="both"/>
-        <w:rPr/>
-      </w:pPr>
-      <w:r>
-        <w:rPr/>
-        <w:t xml:space="preserve">Dividiremos la construcción de la biblioteca en </w:t>
-      </w:r>
-      <w:r>
-        <w:rPr/>
-        <w:t>c</w:t>
-      </w:r>
-      <w:r>
-        <w:rPr/>
-        <w:t>inc</w:t>
-      </w:r>
-      <w:r>
-        <w:rPr/>
-        <w:t>o</w:t>
-      </w:r>
-      <w:r>
-        <w:rPr/>
-        <w:t xml:space="preserve"> pasos:</w:t>
+        <w:t>Como se observa en la salida del comando file holas.xtn, este archivo es un ejecutable enlazado estáticamente. Nótese que ahora el tamaño del archivo holas.xtn es de 765 kilobytes.</w:t>
+      </w:r>
+    </w:p>
+    <w:p>
+      <w:pPr>
+        <w:pStyle w:val="Normal"/>
+        <w:bidi w:val="0"/>
+        <w:jc w:val="both"/>
+        <w:rPr/>
+      </w:pPr>
+      <w:r>
+        <w:rPr/>
+      </w:r>
+    </w:p>
+    <w:p>
+      <w:pPr>
+        <w:pStyle w:val="Normal"/>
+        <w:bidi w:val="0"/>
+        <w:jc w:val="both"/>
+        <w:rPr/>
+      </w:pPr>
+      <w:r>
+        <w:rPr/>
+        <w:t>En los párrafos siguientes se indicará cómo construir un archivo ejecutable enlazado estáticamente con una biblioteca llamada uClibc, específicamente, utilizando la versión 1.0.39 de esa biblioteca.</w:t>
+      </w:r>
+    </w:p>
+    <w:p>
+      <w:pPr>
+        <w:pStyle w:val="Normal"/>
+        <w:bidi w:val="0"/>
+        <w:jc w:val="both"/>
+        <w:rPr/>
+      </w:pPr>
+      <w:r>
+        <w:rPr/>
+      </w:r>
+    </w:p>
+    <w:p>
+      <w:pPr>
+        <w:pStyle w:val="Normal"/>
+        <w:bidi w:val="0"/>
+        <w:jc w:val="both"/>
+        <w:rPr/>
+      </w:pPr>
+      <w:r>
+        <w:rPr/>
+        <w:t xml:space="preserve">Construcción de la biblioteca uClibc </w:t>
+      </w:r>
+    </w:p>
+    <w:p>
+      <w:pPr>
+        <w:pStyle w:val="Normal"/>
+        <w:bidi w:val="0"/>
+        <w:jc w:val="both"/>
+        <w:rPr/>
+      </w:pPr>
+      <w:r>
+        <w:rPr/>
+        <w:t>Dividiremos la construcción de la biblioteca en cinco pasos:</w:t>
       </w:r>
     </w:p>
     <w:p>
@@ -1216,15 +1144,7 @@
       </w:pPr>
       <w:r>
         <w:rPr/>
-        <w:t xml:space="preserve">$ cp </w:t>
-      </w:r>
-      <w:r>
-        <w:rPr/>
-        <w:t xml:space="preserve">uClibc-ng-1.0.39.tar.gz  </w:t>
-      </w:r>
-      <w:r>
-        <w:rPr/>
-        <w:t>$HOME/</w:t>
+        <w:t>$ cp uClibc-ng-1.0.39.tar.gz  $HOME/</w:t>
       </w:r>
     </w:p>
     <w:p>
@@ -1343,19 +1263,7 @@
       </w:pPr>
       <w:r>
         <w:rPr/>
-        <w:t xml:space="preserve">Copie el archivo de configuración config-1.0.39 </w:t>
-      </w:r>
-      <w:r>
-        <w:rPr/>
-        <w:t xml:space="preserve">al directorio </w:t>
-      </w:r>
-      <w:r>
-        <w:rPr/>
-        <w:t xml:space="preserve">uClibc-ng-1.0.39 </w:t>
-      </w:r>
-      <w:r>
-        <w:rPr/>
-        <w:t>con el siguiente comando</w:t>
+        <w:t>Copie el archivo de configuración config-1.0.39 al directorio uClibc-ng-1.0.39 con el siguiente comando</w:t>
       </w:r>
     </w:p>
     <w:p>
@@ -1374,35 +1282,24 @@
           <w:strike w:val="false"/>
           <w:dstrike w:val="false"/>
         </w:rPr>
-        <w:t xml:space="preserve">1.0.39   </w:t>
-      </w:r>
-      <w:r>
-        <w:rPr>
-          <w:strike w:val="false"/>
-          <w:dstrike w:val="false"/>
-        </w:rPr>
-        <w:t>uClibc-ng-1.0.39/.</w:t>
-      </w:r>
-      <w:r>
-        <w:rPr>
-          <w:strike w:val="false"/>
-          <w:dstrike w:val="false"/>
-        </w:rPr>
-        <w:t>config</w:t>
-      </w:r>
-    </w:p>
-    <w:p>
-      <w:pPr>
-        <w:pStyle w:val="Normal"/>
-        <w:bidi w:val="0"/>
-        <w:jc w:val="both"/>
-        <w:rPr>
-          <w:strike w:val="false"/>
-          <w:dstrike w:val="false"/>
-        </w:rPr>
-      </w:pPr>
-      <w:r>
-        <w:rPr/>
+        <w:t>1.0.39   uClibc-ng-1.0.39/.config</w:t>
+      </w:r>
+    </w:p>
+    <w:p>
+      <w:pPr>
+        <w:pStyle w:val="Normal"/>
+        <w:bidi w:val="0"/>
+        <w:jc w:val="both"/>
+        <w:rPr>
+          <w:strike w:val="false"/>
+          <w:dstrike w:val="false"/>
+        </w:rPr>
+      </w:pPr>
+      <w:r>
+        <w:rPr>
+          <w:strike w:val="false"/>
+          <w:dstrike w:val="false"/>
+        </w:rPr>
       </w:r>
     </w:p>
     <w:p>
@@ -1473,16 +1370,14 @@
         </w:rPr>
         <w:t xml:space="preserve">$ sudo wget -c </w:t>
       </w:r>
-      <w:hyperlink r:id="rId4">
-        <w:r>
-          <w:rPr>
-            <w:rStyle w:val="EnlacedeInternet"/>
-            <w:strike w:val="false"/>
-            <w:dstrike w:val="false"/>
-          </w:rPr>
-          <w:t>https://mirrors.edge.kernel.org/pub/linux/kernel/v5.x/linux-5.10.tar.gz</w:t>
-        </w:r>
-      </w:hyperlink>
+      <w:r>
+        <w:rPr>
+          <w:rStyle w:val="EnlacedeInternet"/>
+          <w:strike w:val="false"/>
+          <w:dstrike w:val="false"/>
+        </w:rPr>
+        <w:t>https://mirrors.edge.kernel.org/pub/linux/kernel/v5.x/linux-5.10.tar.gz</w:t>
+      </w:r>
     </w:p>
     <w:p>
       <w:pPr>
@@ -1511,21 +1406,7 @@
           <w:strike w:val="false"/>
           <w:dstrike w:val="false"/>
         </w:rPr>
-        <w:t xml:space="preserve">$ </w:t>
-      </w:r>
-      <w:r>
-        <w:rPr>
-          <w:strike w:val="false"/>
-          <w:dstrike w:val="false"/>
-        </w:rPr>
-        <w:t xml:space="preserve">sudo </w:t>
-      </w:r>
-      <w:r>
-        <w:rPr>
-          <w:strike w:val="false"/>
-          <w:dstrike w:val="false"/>
-        </w:rPr>
-        <w:t>tar xvf  linux-5.10.tar.gz</w:t>
+        <w:t>$ sudo tar xvf  linux-5.10.tar.gz</w:t>
       </w:r>
     </w:p>
     <w:p>
@@ -1555,57 +1436,63 @@
           <w:strike w:val="false"/>
           <w:dstrike w:val="false"/>
         </w:rPr>
-        <w:t xml:space="preserve">Ahora </w:t>
-      </w:r>
-      <w:r>
-        <w:rPr>
-          <w:strike w:val="false"/>
-          <w:dstrike w:val="false"/>
-        </w:rPr>
-        <w:t>se extraen los archivos de cabecera del kernel 5.10 con el siguiente comando</w:t>
-      </w:r>
-    </w:p>
-    <w:p>
-      <w:pPr>
-        <w:pStyle w:val="Normal"/>
-        <w:bidi w:val="0"/>
-        <w:jc w:val="both"/>
-        <w:rPr/>
-      </w:pPr>
-      <w:r>
-        <w:rPr>
-          <w:strike w:val="false"/>
-          <w:dstrike w:val="false"/>
-        </w:rPr>
-        <w:t xml:space="preserve">$ </w:t>
-      </w:r>
-      <w:r>
-        <w:rPr>
-          <w:strike w:val="false"/>
-          <w:dstrike w:val="false"/>
-        </w:rPr>
-        <w:t xml:space="preserve">sudo </w:t>
-      </w:r>
-      <w:r>
-        <w:rPr>
-          <w:strike w:val="false"/>
-          <w:dstrike w:val="false"/>
-        </w:rPr>
-        <w:t>make INSTALL_HDR_PATH=/usr/src/linux-5.10-headers/  headers_install</w:t>
-      </w:r>
-    </w:p>
-    <w:p>
-      <w:pPr>
-        <w:pStyle w:val="Normal"/>
-        <w:bidi w:val="0"/>
-        <w:jc w:val="both"/>
-        <w:rPr>
-          <w:strike w:val="false"/>
-          <w:dstrike w:val="false"/>
-        </w:rPr>
-      </w:pPr>
-      <w:r>
-        <w:rPr/>
+        <w:t>$ sudo mkdir /</w:t>
+      </w:r>
+      <w:r>
+        <w:rPr>
+          <w:i/>
+          <w:iCs/>
+          <w:strike w:val="false"/>
+          <w:dstrike w:val="false"/>
+        </w:rPr>
+        <w:t>usr/src/linux-5.10-headers</w:t>
+      </w:r>
+    </w:p>
+    <w:p>
+      <w:pPr>
+        <w:pStyle w:val="Normal"/>
+        <w:bidi w:val="0"/>
+        <w:jc w:val="both"/>
+        <w:rPr/>
+      </w:pPr>
+      <w:r>
+        <w:rPr>
+          <w:strike w:val="false"/>
+          <w:dstrike w:val="false"/>
+        </w:rPr>
+        <w:t>Ahora se extraen los archivos de cabecera del kernel 5.10 con el siguiente comando</w:t>
+      </w:r>
+    </w:p>
+    <w:p>
+      <w:pPr>
+        <w:pStyle w:val="Normal"/>
+        <w:bidi w:val="0"/>
+        <w:jc w:val="both"/>
+        <w:rPr/>
+      </w:pPr>
+      <w:r>
+        <w:rPr>
+          <w:strike w:val="false"/>
+          <w:dstrike w:val="false"/>
+        </w:rPr>
+        <w:t>$ sudo make INSTALL_HDR_PATH=/usr/src/linux-5.10-headers/  headers_install</w:t>
+      </w:r>
+    </w:p>
+    <w:p>
+      <w:pPr>
+        <w:pStyle w:val="Normal"/>
+        <w:bidi w:val="0"/>
+        <w:jc w:val="both"/>
+        <w:rPr>
+          <w:strike w:val="false"/>
+          <w:dstrike w:val="false"/>
+        </w:rPr>
+      </w:pPr>
+      <w:r>
+        <w:rPr>
+          <w:strike w:val="false"/>
+          <w:dstrike w:val="false"/>
+        </w:rPr>
       </w:r>
     </w:p>
     <w:p>
@@ -1650,50 +1537,39 @@
           <w:strike w:val="false"/>
           <w:dstrike w:val="false"/>
         </w:rPr>
-        <w:t>$ cd $HOME/</w:t>
-      </w:r>
-      <w:r>
-        <w:rPr>
-          <w:strike w:val="false"/>
-          <w:dstrike w:val="false"/>
-        </w:rPr>
-        <w:t>uClibc-ng-1.0.39/</w:t>
-      </w:r>
-    </w:p>
-    <w:p>
-      <w:pPr>
-        <w:pStyle w:val="Normal"/>
-        <w:bidi w:val="0"/>
-        <w:jc w:val="both"/>
-        <w:rPr/>
-      </w:pPr>
-      <w:r>
-        <w:rPr>
-          <w:strike w:val="false"/>
-          <w:dstrike w:val="false"/>
-        </w:rPr>
-        <w:t xml:space="preserve">$ </w:t>
-      </w:r>
-      <w:r>
-        <w:rPr>
-          <w:strike w:val="false"/>
-          <w:dstrike w:val="false"/>
-        </w:rPr>
-        <w:t>make</w:t>
-      </w:r>
-    </w:p>
-    <w:p>
-      <w:pPr>
-        <w:pStyle w:val="Normal"/>
-        <w:bidi w:val="0"/>
-        <w:jc w:val="both"/>
-        <w:rPr>
-          <w:strike w:val="false"/>
-          <w:dstrike w:val="false"/>
-        </w:rPr>
-      </w:pPr>
-      <w:r>
-        <w:rPr/>
+        <w:t>$ cd $HOME/uClibc-ng-1.0.39/</w:t>
+      </w:r>
+    </w:p>
+    <w:p>
+      <w:pPr>
+        <w:pStyle w:val="Normal"/>
+        <w:bidi w:val="0"/>
+        <w:jc w:val="both"/>
+        <w:rPr/>
+      </w:pPr>
+      <w:r>
+        <w:rPr>
+          <w:strike w:val="false"/>
+          <w:dstrike w:val="false"/>
+        </w:rPr>
+        <w:t>$ make</w:t>
+      </w:r>
+    </w:p>
+    <w:p>
+      <w:pPr>
+        <w:pStyle w:val="Normal"/>
+        <w:bidi w:val="0"/>
+        <w:jc w:val="both"/>
+        <w:rPr>
+          <w:strike w:val="false"/>
+          <w:dstrike w:val="false"/>
+        </w:rPr>
+      </w:pPr>
+      <w:r>
+        <w:rPr>
+          <w:strike w:val="false"/>
+          <w:dstrike w:val="false"/>
+        </w:rPr>
       </w:r>
     </w:p>
     <w:p>
@@ -1737,7 +1613,10 @@
         </w:rPr>
       </w:pPr>
       <w:r>
-        <w:rPr/>
+        <w:rPr>
+          <w:strike w:val="false"/>
+          <w:dstrike w:val="false"/>
+        </w:rPr>
       </w:r>
     </w:p>
     <w:p>
@@ -1856,7 +1735,10 @@
         </w:rPr>
       </w:pPr>
       <w:r>
-        <w:rPr/>
+        <w:rPr>
+          <w:strike w:val="false"/>
+          <w:dstrike w:val="false"/>
+        </w:rPr>
       </w:r>
     </w:p>
     <w:p>
@@ -1960,7 +1842,10 @@
         </w:rPr>
       </w:pPr>
       <w:r>
-        <w:rPr/>
+        <w:rPr>
+          <w:strike w:val="false"/>
+          <w:dstrike w:val="false"/>
+        </w:rPr>
       </w:r>
     </w:p>
     <w:p>
@@ -2097,7 +1982,10 @@
         </w:rPr>
       </w:pPr>
       <w:r>
-        <w:rPr/>
+        <w:rPr>
+          <w:strike w:val="false"/>
+          <w:dstrike w:val="false"/>
+        </w:rPr>
       </w:r>
     </w:p>
     <w:p>
@@ -2186,7 +2074,10 @@
         </w:rPr>
       </w:pPr>
       <w:r>
-        <w:rPr/>
+        <w:rPr>
+          <w:strike w:val="false"/>
+          <w:dstrike w:val="false"/>
+        </w:rPr>
       </w:r>
     </w:p>
     <w:p>
@@ -2260,7 +2151,10 @@
         </w:rPr>
       </w:pPr>
       <w:r>
-        <w:rPr/>
+        <w:rPr>
+          <w:strike w:val="false"/>
+          <w:dstrike w:val="false"/>
+        </w:rPr>
       </w:r>
     </w:p>
     <w:p>
@@ -2394,7 +2288,10 @@
         </w:rPr>
       </w:pPr>
       <w:r>
-        <w:rPr/>
+        <w:rPr>
+          <w:strike w:val="false"/>
+          <w:dstrike w:val="false"/>
+        </w:rPr>
       </w:r>
     </w:p>
     <w:p>
@@ -2453,7 +2350,10 @@
         </w:rPr>
       </w:pPr>
       <w:r>
-        <w:rPr/>
+        <w:rPr>
+          <w:strike w:val="false"/>
+          <w:dstrike w:val="false"/>
+        </w:rPr>
       </w:r>
     </w:p>
     <w:p>
@@ -2579,14 +2479,7 @@
           <w:strike w:val="false"/>
           <w:dstrike w:val="false"/>
         </w:rPr>
-        <w:t xml:space="preserve">* </w:t>
-      </w:r>
-      <w:r>
-        <w:rPr>
-          <w:strike w:val="false"/>
-          <w:dstrike w:val="false"/>
-        </w:rPr>
-        <w:t>REF.</w:t>
+        <w:t>* REF.</w:t>
       </w:r>
     </w:p>
     <w:p>
@@ -2764,7 +2657,10 @@
         </w:rPr>
       </w:pPr>
       <w:r>
-        <w:rPr/>
+        <w:rPr>
+          <w:strike w:val="false"/>
+          <w:dstrike w:val="false"/>
+        </w:rPr>
       </w:r>
     </w:p>
     <w:p>
@@ -2860,7 +2756,10 @@
         </w:rPr>
       </w:pPr>
       <w:r>
-        <w:rPr/>
+        <w:rPr>
+          <w:strike w:val="false"/>
+          <w:dstrike w:val="false"/>
+        </w:rPr>
       </w:r>
     </w:p>
     <w:p>
@@ -3442,7 +3341,10 @@
         </w:rPr>
       </w:pPr>
       <w:r>
-        <w:rPr/>
+        <w:rPr>
+          <w:strike w:val="false"/>
+          <w:dstrike w:val="false"/>
+        </w:rPr>
       </w:r>
     </w:p>
     <w:p>
@@ -3604,14 +3506,7 @@
           <w:strike w:val="false"/>
           <w:dstrike w:val="false"/>
         </w:rPr>
-        <w:t xml:space="preserve">* </w:t>
-      </w:r>
-      <w:r>
-        <w:rPr>
-          <w:strike w:val="false"/>
-          <w:dstrike w:val="false"/>
-        </w:rPr>
-        <w:t>REF.</w:t>
+        <w:t>* REF.</w:t>
       </w:r>
     </w:p>
     <w:p>
@@ -3774,7 +3669,10 @@
         </w:rPr>
       </w:pPr>
       <w:r>
-        <w:rPr/>
+        <w:rPr>
+          <w:strike w:val="false"/>
+          <w:dstrike w:val="false"/>
+        </w:rPr>
       </w:r>
     </w:p>
     <w:p>
@@ -3848,7 +3746,10 @@
         </w:rPr>
       </w:pPr>
       <w:r>
-        <w:rPr/>
+        <w:rPr>
+          <w:strike w:val="false"/>
+          <w:dstrike w:val="false"/>
+        </w:rPr>
       </w:r>
     </w:p>
     <w:p>
@@ -4895,7 +4796,10 @@
         </w:rPr>
       </w:pPr>
       <w:r>
-        <w:rPr/>
+        <w:rPr>
+          <w:strike w:val="false"/>
+          <w:dstrike w:val="false"/>
+        </w:rPr>
       </w:r>
     </w:p>
     <w:p>
@@ -4924,119 +4828,146 @@
         </w:rPr>
       </w:pPr>
       <w:r>
-        <w:rPr/>
-      </w:r>
-    </w:p>
-    <w:p>
-      <w:pPr>
-        <w:pStyle w:val="Normal"/>
-        <w:bidi w:val="0"/>
-        <w:jc w:val="both"/>
-        <w:rPr>
-          <w:strike w:val="false"/>
-          <w:dstrike w:val="false"/>
-        </w:rPr>
-      </w:pPr>
-      <w:r>
-        <w:rPr/>
-      </w:r>
-    </w:p>
-    <w:p>
-      <w:pPr>
-        <w:pStyle w:val="Normal"/>
-        <w:bidi w:val="0"/>
-        <w:jc w:val="both"/>
-        <w:rPr>
-          <w:strike w:val="false"/>
-          <w:dstrike w:val="false"/>
-        </w:rPr>
-      </w:pPr>
-      <w:r>
-        <w:rPr/>
-      </w:r>
-    </w:p>
-    <w:p>
-      <w:pPr>
-        <w:pStyle w:val="Normal"/>
-        <w:bidi w:val="0"/>
-        <w:jc w:val="both"/>
-        <w:rPr>
-          <w:strike w:val="false"/>
-          <w:dstrike w:val="false"/>
-        </w:rPr>
-      </w:pPr>
-      <w:r>
-        <w:rPr/>
-      </w:r>
-    </w:p>
-    <w:p>
-      <w:pPr>
-        <w:pStyle w:val="Normal"/>
-        <w:bidi w:val="0"/>
-        <w:jc w:val="both"/>
-        <w:rPr>
-          <w:strike w:val="false"/>
-          <w:dstrike w:val="false"/>
-        </w:rPr>
-      </w:pPr>
-      <w:r>
-        <w:rPr/>
-      </w:r>
-    </w:p>
-    <w:p>
-      <w:pPr>
-        <w:pStyle w:val="Normal"/>
-        <w:bidi w:val="0"/>
-        <w:jc w:val="both"/>
-        <w:rPr>
-          <w:strike w:val="false"/>
-          <w:dstrike w:val="false"/>
-        </w:rPr>
-      </w:pPr>
-      <w:r>
-        <w:rPr/>
-      </w:r>
-    </w:p>
-    <w:p>
-      <w:pPr>
-        <w:pStyle w:val="Normal"/>
-        <w:bidi w:val="0"/>
-        <w:jc w:val="both"/>
-        <w:rPr>
-          <w:strike w:val="false"/>
-          <w:dstrike w:val="false"/>
-        </w:rPr>
-      </w:pPr>
-      <w:r>
-        <w:rPr/>
-      </w:r>
-    </w:p>
-    <w:p>
-      <w:pPr>
-        <w:pStyle w:val="Normal"/>
-        <w:bidi w:val="0"/>
-        <w:jc w:val="both"/>
-        <w:rPr>
-          <w:strike w:val="false"/>
-          <w:dstrike w:val="false"/>
-        </w:rPr>
-      </w:pPr>
-      <w:r>
-        <w:rPr/>
-      </w:r>
-    </w:p>
-    <w:p>
-      <w:pPr>
-        <w:pStyle w:val="Normal"/>
-        <w:bidi w:val="0"/>
-        <w:jc w:val="both"/>
-        <w:rPr>
-          <w:strike w:val="false"/>
-          <w:dstrike w:val="false"/>
-        </w:rPr>
-      </w:pPr>
-      <w:r>
-        <w:rPr/>
+        <w:rPr>
+          <w:strike w:val="false"/>
+          <w:dstrike w:val="false"/>
+        </w:rPr>
+      </w:r>
+    </w:p>
+    <w:p>
+      <w:pPr>
+        <w:pStyle w:val="Normal"/>
+        <w:bidi w:val="0"/>
+        <w:jc w:val="both"/>
+        <w:rPr>
+          <w:strike w:val="false"/>
+          <w:dstrike w:val="false"/>
+        </w:rPr>
+      </w:pPr>
+      <w:r>
+        <w:rPr>
+          <w:strike w:val="false"/>
+          <w:dstrike w:val="false"/>
+        </w:rPr>
+      </w:r>
+    </w:p>
+    <w:p>
+      <w:pPr>
+        <w:pStyle w:val="Normal"/>
+        <w:bidi w:val="0"/>
+        <w:jc w:val="both"/>
+        <w:rPr>
+          <w:strike w:val="false"/>
+          <w:dstrike w:val="false"/>
+        </w:rPr>
+      </w:pPr>
+      <w:r>
+        <w:rPr>
+          <w:strike w:val="false"/>
+          <w:dstrike w:val="false"/>
+        </w:rPr>
+      </w:r>
+    </w:p>
+    <w:p>
+      <w:pPr>
+        <w:pStyle w:val="Normal"/>
+        <w:bidi w:val="0"/>
+        <w:jc w:val="both"/>
+        <w:rPr>
+          <w:strike w:val="false"/>
+          <w:dstrike w:val="false"/>
+        </w:rPr>
+      </w:pPr>
+      <w:r>
+        <w:rPr>
+          <w:strike w:val="false"/>
+          <w:dstrike w:val="false"/>
+        </w:rPr>
+      </w:r>
+    </w:p>
+    <w:p>
+      <w:pPr>
+        <w:pStyle w:val="Normal"/>
+        <w:bidi w:val="0"/>
+        <w:jc w:val="both"/>
+        <w:rPr>
+          <w:strike w:val="false"/>
+          <w:dstrike w:val="false"/>
+        </w:rPr>
+      </w:pPr>
+      <w:r>
+        <w:rPr>
+          <w:strike w:val="false"/>
+          <w:dstrike w:val="false"/>
+        </w:rPr>
+      </w:r>
+    </w:p>
+    <w:p>
+      <w:pPr>
+        <w:pStyle w:val="Normal"/>
+        <w:bidi w:val="0"/>
+        <w:jc w:val="both"/>
+        <w:rPr>
+          <w:strike w:val="false"/>
+          <w:dstrike w:val="false"/>
+        </w:rPr>
+      </w:pPr>
+      <w:r>
+        <w:rPr>
+          <w:strike w:val="false"/>
+          <w:dstrike w:val="false"/>
+        </w:rPr>
+      </w:r>
+    </w:p>
+    <w:p>
+      <w:pPr>
+        <w:pStyle w:val="Normal"/>
+        <w:bidi w:val="0"/>
+        <w:jc w:val="both"/>
+        <w:rPr>
+          <w:strike w:val="false"/>
+          <w:dstrike w:val="false"/>
+        </w:rPr>
+      </w:pPr>
+      <w:r>
+        <w:rPr>
+          <w:strike w:val="false"/>
+          <w:dstrike w:val="false"/>
+        </w:rPr>
+      </w:r>
+    </w:p>
+    <w:p>
+      <w:pPr>
+        <w:pStyle w:val="Normal"/>
+        <w:bidi w:val="0"/>
+        <w:jc w:val="both"/>
+        <w:rPr>
+          <w:strike w:val="false"/>
+          <w:dstrike w:val="false"/>
+        </w:rPr>
+      </w:pPr>
+      <w:r>
+        <w:rPr>
+          <w:strike w:val="false"/>
+          <w:dstrike w:val="false"/>
+        </w:rPr>
+      </w:r>
+    </w:p>
+    <w:p>
+      <w:pPr>
+        <w:pStyle w:val="Normal"/>
+        <w:bidi w:val="0"/>
+        <w:jc w:val="both"/>
+        <w:rPr>
+          <w:strike w:val="false"/>
+          <w:dstrike w:val="false"/>
+        </w:rPr>
+      </w:pPr>
+      <w:r>
+        <w:rPr>
+          <w:strike w:val="false"/>
+          <w:dstrike w:val="false"/>
+        </w:rPr>
       </w:r>
     </w:p>
     <w:p>
@@ -5066,14 +4997,7 @@
           <w:strike w:val="false"/>
           <w:dstrike w:val="false"/>
         </w:rPr>
-        <w:t xml:space="preserve">Para construir los ejecutables lock.xtn y mycatl.xtn, se utilizará el siguiente archivo make </w:t>
-      </w:r>
-      <w:r>
-        <w:rPr>
-          <w:strike w:val="false"/>
-          <w:dstrike w:val="false"/>
-        </w:rPr>
-        <w:t>(debe guardarse con el nombre Makefile)</w:t>
+        <w:t>Para construir los ejecutables lock.xtn y mycatl.xtn, se utilizará el siguiente archivo make (debe guardarse con el nombre Makefile)</w:t>
       </w:r>
     </w:p>
     <w:p>
@@ -5132,7 +5056,10 @@
         </w:rPr>
       </w:pPr>
       <w:r>
-        <w:rPr/>
+        <w:rPr>
+          <w:strike w:val="false"/>
+          <w:dstrike w:val="false"/>
+        </w:rPr>
       </w:r>
     </w:p>
     <w:p>
@@ -5236,7 +5163,10 @@
         </w:rPr>
       </w:pPr>
       <w:r>
-        <w:rPr/>
+        <w:rPr>
+          <w:strike w:val="false"/>
+          <w:dstrike w:val="false"/>
+        </w:rPr>
       </w:r>
     </w:p>
     <w:p>
@@ -5404,7 +5334,10 @@
         </w:rPr>
       </w:pPr>
       <w:r>
-        <w:rPr/>
+        <w:rPr>
+          <w:strike w:val="false"/>
+          <w:dstrike w:val="false"/>
+        </w:rPr>
       </w:r>
     </w:p>
     <w:p>
@@ -5523,7 +5456,10 @@
         </w:rPr>
       </w:pPr>
       <w:r>
-        <w:rPr/>
+        <w:rPr>
+          <w:strike w:val="false"/>
+          <w:dstrike w:val="false"/>
+        </w:rPr>
       </w:r>
     </w:p>
     <w:p>
@@ -5553,21 +5489,7 @@
           <w:strike w:val="false"/>
           <w:dstrike w:val="false"/>
         </w:rPr>
-        <w:t>$ cd $HOME/uclibc-</w:t>
-      </w:r>
-      <w:r>
-        <w:rPr>
-          <w:strike w:val="false"/>
-          <w:dstrike w:val="false"/>
-        </w:rPr>
-        <w:t>ng-</w:t>
-      </w:r>
-      <w:r>
-        <w:rPr>
-          <w:strike w:val="false"/>
-          <w:dstrike w:val="false"/>
-        </w:rPr>
-        <w:t>1.0.39/</w:t>
+        <w:t>$ cd $HOME/uclibc-ng-1.0.39/</w:t>
       </w:r>
     </w:p>
     <w:p>
@@ -5597,14 +5519,7 @@
           <w:strike w:val="false"/>
           <w:dstrike w:val="false"/>
         </w:rPr>
-        <w:t xml:space="preserve">en respuesta a este comando, </w:t>
-      </w:r>
-      <w:r>
-        <w:rPr>
-          <w:strike w:val="false"/>
-          <w:dstrike w:val="false"/>
-        </w:rPr>
-        <w:t>se deberá obtener la ejecución de una interface basada en ncurses como se muestra en la imagen siguiente:</w:t>
+        <w:t>en respuesta a este comando, se deberá obtener la ejecución de una interface basada en ncurses como se muestra en la imagen siguiente:</w:t>
       </w:r>
     </w:p>
     <w:p>
@@ -5618,7 +5533,10 @@
         </w:rPr>
       </w:pPr>
       <w:r>
-        <w:rPr/>
+        <w:rPr>
+          <w:strike w:val="false"/>
+          <w:dstrike w:val="false"/>
+        </w:rPr>
         <w:drawing>
           <wp:anchor behindDoc="0" distT="0" distB="0" distL="0" distR="0" simplePos="0" locked="0" layoutInCell="0" allowOverlap="1" relativeHeight="2">
             <wp:simplePos x="0" y="0"/>
@@ -5645,7 +5563,7 @@
                     </pic:cNvPicPr>
                   </pic:nvPicPr>
                   <pic:blipFill>
-                    <a:blip r:embed="rId5"/>
+                    <a:blip r:embed="rId3"/>
                     <a:stretch>
                       <a:fillRect/>
                     </a:stretch>
@@ -5713,7 +5631,12 @@
         </w:rPr>
       </w:pPr>
       <w:r>
-        <w:rPr/>
+        <w:rPr>
+          <w:i w:val="false"/>
+          <w:iCs w:val="false"/>
+          <w:strike w:val="false"/>
+          <w:dstrike w:val="false"/>
+        </w:rPr>
       </w:r>
     </w:p>
     <w:p>
@@ -5764,7 +5687,12 @@
         </w:rPr>
       </w:pPr>
       <w:r>
-        <w:rPr/>
+        <w:rPr>
+          <w:i w:val="false"/>
+          <w:iCs w:val="false"/>
+          <w:strike w:val="false"/>
+          <w:dstrike w:val="false"/>
+        </w:rPr>
       </w:r>
     </w:p>
     <w:p>
@@ -5866,25 +5794,21 @@
         </w:rPr>
       </w:pPr>
       <w:r>
-        <w:rPr/>
-      </w:r>
-    </w:p>
-    <w:p>
-      <w:pPr>
-        <w:pStyle w:val="Normal"/>
-        <w:bidi w:val="0"/>
-        <w:jc w:val="both"/>
-        <w:rPr/>
-      </w:pPr>
-      <w:r>
         <w:rPr>
           <w:i w:val="false"/>
           <w:iCs w:val="false"/>
           <w:strike w:val="false"/>
           <w:dstrike w:val="false"/>
         </w:rPr>
-        <w:t xml:space="preserve">Como evidencia de que </w:t>
-      </w:r>
+      </w:r>
+    </w:p>
+    <w:p>
+      <w:pPr>
+        <w:pStyle w:val="Normal"/>
+        <w:bidi w:val="0"/>
+        <w:jc w:val="both"/>
+        <w:rPr/>
+      </w:pPr>
       <w:r>
         <w:rPr>
           <w:i w:val="false"/>
@@ -5892,25 +5816,7 @@
           <w:strike w:val="false"/>
           <w:dstrike w:val="false"/>
         </w:rPr>
-        <w:t>usted</w:t>
-      </w:r>
-      <w:r>
-        <w:rPr>
-          <w:i w:val="false"/>
-          <w:iCs w:val="false"/>
-          <w:strike w:val="false"/>
-          <w:dstrike w:val="false"/>
-        </w:rPr>
-        <w:t xml:space="preserve"> ha configurado correctamente las fuentes de uClibc, deberá entregar (por el medio que se le solicite) </w:t>
-      </w:r>
-      <w:r>
-        <w:rPr>
-          <w:i w:val="false"/>
-          <w:iCs w:val="false"/>
-          <w:strike w:val="false"/>
-          <w:dstrike w:val="false"/>
-        </w:rPr>
-        <w:t>el archivo de configuración utilizado para recompilar uClibc, con el nombre</w:t>
+        <w:t>Como evidencia de que usted ha configurado correctamente las fuentes de uClibc, deberá entregar (por el medio que se le solicite) el archivo de configuración utilizado para recompilar uClibc, con el nombre</w:t>
       </w:r>
     </w:p>
     <w:p>
@@ -5944,7 +5850,12 @@
         </w:rPr>
       </w:pPr>
       <w:r>
-        <w:rPr/>
+        <w:rPr>
+          <w:i w:val="false"/>
+          <w:iCs w:val="false"/>
+          <w:strike w:val="false"/>
+          <w:dstrike w:val="false"/>
+        </w:rPr>
       </w:r>
     </w:p>
     <w:p>
@@ -5961,49 +5872,63 @@
         </w:rPr>
       </w:pPr>
       <w:r>
-        <w:rPr/>
-      </w:r>
-    </w:p>
-    <w:p>
-      <w:pPr>
-        <w:pStyle w:val="Normal"/>
-        <w:bidi w:val="0"/>
-        <w:jc w:val="both"/>
-        <w:rPr>
-          <w:strike w:val="false"/>
-          <w:dstrike w:val="false"/>
-        </w:rPr>
-      </w:pPr>
-      <w:r>
-        <w:rPr/>
-      </w:r>
-    </w:p>
-    <w:p>
-      <w:pPr>
-        <w:pStyle w:val="Normal"/>
-        <w:bidi w:val="0"/>
-        <w:jc w:val="both"/>
-        <w:rPr>
-          <w:strike w:val="false"/>
-          <w:dstrike w:val="false"/>
-        </w:rPr>
-      </w:pPr>
-      <w:r>
-        <w:rPr/>
-      </w:r>
-    </w:p>
-    <w:p>
-      <w:pPr>
-        <w:pStyle w:val="Normal"/>
-        <w:bidi w:val="0"/>
-        <w:jc w:val="both"/>
-        <w:rPr>
-          <w:strike w:val="false"/>
-          <w:dstrike w:val="false"/>
-        </w:rPr>
-      </w:pPr>
-      <w:r>
-        <w:rPr/>
+        <w:rPr>
+          <w:i w:val="false"/>
+          <w:iCs w:val="false"/>
+          <w:strike w:val="false"/>
+          <w:dstrike w:val="false"/>
+        </w:rPr>
+      </w:r>
+    </w:p>
+    <w:p>
+      <w:pPr>
+        <w:pStyle w:val="Normal"/>
+        <w:bidi w:val="0"/>
+        <w:jc w:val="both"/>
+        <w:rPr>
+          <w:strike w:val="false"/>
+          <w:dstrike w:val="false"/>
+        </w:rPr>
+      </w:pPr>
+      <w:r>
+        <w:rPr>
+          <w:strike w:val="false"/>
+          <w:dstrike w:val="false"/>
+        </w:rPr>
+      </w:r>
+    </w:p>
+    <w:p>
+      <w:pPr>
+        <w:pStyle w:val="Normal"/>
+        <w:bidi w:val="0"/>
+        <w:jc w:val="both"/>
+        <w:rPr>
+          <w:strike w:val="false"/>
+          <w:dstrike w:val="false"/>
+        </w:rPr>
+      </w:pPr>
+      <w:r>
+        <w:rPr>
+          <w:strike w:val="false"/>
+          <w:dstrike w:val="false"/>
+        </w:rPr>
+      </w:r>
+    </w:p>
+    <w:p>
+      <w:pPr>
+        <w:pStyle w:val="Normal"/>
+        <w:bidi w:val="0"/>
+        <w:jc w:val="both"/>
+        <w:rPr>
+          <w:strike w:val="false"/>
+          <w:dstrike w:val="false"/>
+        </w:rPr>
+      </w:pPr>
+      <w:r>
+        <w:rPr>
+          <w:strike w:val="false"/>
+          <w:dstrike w:val="false"/>
+        </w:rPr>
       </w:r>
     </w:p>
     <w:p>
@@ -6024,6 +5949,7 @@
       <w:pgNumType w:fmt="decimal"/>
       <w:formProt w:val="false"/>
       <w:textDirection w:val="lrTb"/>
+      <w:docGrid w:type="default" w:linePitch="100" w:charSpace="0"/>
     </w:sectPr>
   </w:body>
 </w:document>
@@ -6043,7 +5969,6 @@
     </w:rPrDefault>
     <w:pPrDefault>
       <w:pPr>
-        <w:widowControl/>
         <w:suppressAutoHyphens w:val="true"/>
       </w:pPr>
     </w:pPrDefault>
@@ -6053,7 +5978,10 @@
     <w:qFormat/>
     <w:pPr>
       <w:widowControl/>
+      <w:suppressAutoHyphens w:val="true"/>
       <w:bidi w:val="0"/>
+      <w:spacing w:before="0" w:after="0"/>
+      <w:jc w:val="left"/>
     </w:pPr>
     <w:rPr>
       <w:rFonts w:ascii="Liberation Serif" w:hAnsi="Liberation Serif" w:eastAsia="DejaVu Sans" w:cs="FreeSans"/>

--- a/01_PRACTICA01/Practica01_Ambiente_de_Programacion.docx
+++ b/01_PRACTICA01/Practica01_Ambiente_de_Programacion.docx
@@ -7,10 +7,21 @@
         <w:pStyle w:val="Normal"/>
         <w:bidi w:val="0"/>
         <w:jc w:val="left"/>
-        <w:rPr/>
-      </w:pPr>
-      <w:r>
-        <w:rPr/>
+        <w:rPr>
+          <w:b/>
+          <w:b/>
+          <w:bCs/>
+          <w:sz w:val="48"/>
+          <w:szCs w:val="48"/>
+        </w:rPr>
+      </w:pPr>
+      <w:r>
+        <w:rPr>
+          <w:b/>
+          <w:bCs/>
+          <w:sz w:val="48"/>
+          <w:szCs w:val="48"/>
+        </w:rPr>
         <w:t>Práctica 1</w:t>
       </w:r>
     </w:p>
@@ -19,10 +30,21 @@
         <w:pStyle w:val="Normal"/>
         <w:bidi w:val="0"/>
         <w:jc w:val="left"/>
-        <w:rPr/>
-      </w:pPr>
-      <w:r>
-        <w:rPr/>
+        <w:rPr>
+          <w:b/>
+          <w:b/>
+          <w:bCs/>
+          <w:sz w:val="48"/>
+          <w:szCs w:val="48"/>
+        </w:rPr>
+      </w:pPr>
+      <w:r>
+        <w:rPr>
+          <w:b/>
+          <w:bCs/>
+          <w:sz w:val="48"/>
+          <w:szCs w:val="48"/>
+        </w:rPr>
         <w:t>Ambiente de programación</w:t>
       </w:r>
     </w:p>
@@ -42,10 +64,21 @@
         <w:pStyle w:val="Normal"/>
         <w:bidi w:val="0"/>
         <w:jc w:val="left"/>
-        <w:rPr/>
-      </w:pPr>
-      <w:r>
-        <w:rPr/>
+        <w:rPr>
+          <w:b/>
+          <w:b/>
+          <w:bCs/>
+          <w:sz w:val="28"/>
+          <w:szCs w:val="28"/>
+        </w:rPr>
+      </w:pPr>
+      <w:r>
+        <w:rPr>
+          <w:b/>
+          <w:bCs/>
+          <w:sz w:val="28"/>
+          <w:szCs w:val="28"/>
+        </w:rPr>
         <w:t>Objetivo</w:t>
       </w:r>
     </w:p>
@@ -77,10 +110,21 @@
         <w:pStyle w:val="Normal"/>
         <w:bidi w:val="0"/>
         <w:jc w:val="left"/>
-        <w:rPr/>
-      </w:pPr>
-      <w:r>
-        <w:rPr/>
+        <w:rPr>
+          <w:b/>
+          <w:b/>
+          <w:bCs/>
+          <w:sz w:val="28"/>
+          <w:szCs w:val="28"/>
+        </w:rPr>
+      </w:pPr>
+      <w:r>
+        <w:rPr>
+          <w:b/>
+          <w:bCs/>
+          <w:sz w:val="28"/>
+          <w:szCs w:val="28"/>
+        </w:rPr>
         <w:t>Introducción</w:t>
       </w:r>
     </w:p>
@@ -112,10 +156,21 @@
         <w:pStyle w:val="Normal"/>
         <w:bidi w:val="0"/>
         <w:jc w:val="both"/>
-        <w:rPr/>
-      </w:pPr>
-      <w:r>
-        <w:rPr/>
+        <w:rPr>
+          <w:b/>
+          <w:b/>
+          <w:bCs/>
+          <w:sz w:val="28"/>
+          <w:szCs w:val="28"/>
+        </w:rPr>
+      </w:pPr>
+      <w:r>
+        <w:rPr>
+          <w:b/>
+          <w:bCs/>
+          <w:sz w:val="28"/>
+          <w:szCs w:val="28"/>
+        </w:rPr>
         <w:t>Creación paso a paso de un programa ejecutable mínimo</w:t>
       </w:r>
     </w:p>
@@ -223,10 +278,21 @@
         <w:pStyle w:val="Normal"/>
         <w:bidi w:val="0"/>
         <w:jc w:val="both"/>
-        <w:rPr/>
-      </w:pPr>
-      <w:r>
-        <w:rPr/>
+        <w:rPr>
+          <w:b/>
+          <w:b/>
+          <w:bCs/>
+          <w:sz w:val="28"/>
+          <w:szCs w:val="28"/>
+        </w:rPr>
+      </w:pPr>
+      <w:r>
+        <w:rPr>
+          <w:b/>
+          <w:bCs/>
+          <w:sz w:val="28"/>
+          <w:szCs w:val="28"/>
+        </w:rPr>
         <w:t>Preprocesamiento</w:t>
       </w:r>
     </w:p>
@@ -270,10 +336,21 @@
         <w:pStyle w:val="Normal"/>
         <w:bidi w:val="0"/>
         <w:jc w:val="left"/>
-        <w:rPr/>
-      </w:pPr>
-      <w:r>
-        <w:rPr/>
+        <w:rPr>
+          <w:b/>
+          <w:b/>
+          <w:bCs/>
+          <w:sz w:val="28"/>
+          <w:szCs w:val="28"/>
+        </w:rPr>
+      </w:pPr>
+      <w:r>
+        <w:rPr>
+          <w:b/>
+          <w:bCs/>
+          <w:sz w:val="28"/>
+          <w:szCs w:val="28"/>
+        </w:rPr>
         <w:t>Compilación (traducción de C a ensamblador)</w:t>
       </w:r>
     </w:p>
@@ -317,10 +394,21 @@
         <w:pStyle w:val="Normal"/>
         <w:bidi w:val="0"/>
         <w:jc w:val="left"/>
-        <w:rPr/>
-      </w:pPr>
-      <w:r>
-        <w:rPr/>
+        <w:rPr>
+          <w:b/>
+          <w:b/>
+          <w:bCs/>
+          <w:sz w:val="28"/>
+          <w:szCs w:val="28"/>
+        </w:rPr>
+      </w:pPr>
+      <w:r>
+        <w:rPr>
+          <w:b/>
+          <w:bCs/>
+          <w:sz w:val="28"/>
+          <w:szCs w:val="28"/>
+        </w:rPr>
         <w:t>Ensamblado</w:t>
       </w:r>
     </w:p>
@@ -364,10 +452,21 @@
         <w:pStyle w:val="Normal"/>
         <w:bidi w:val="0"/>
         <w:jc w:val="left"/>
-        <w:rPr/>
-      </w:pPr>
-      <w:r>
-        <w:rPr/>
+        <w:rPr>
+          <w:b/>
+          <w:b/>
+          <w:bCs/>
+          <w:sz w:val="28"/>
+          <w:szCs w:val="28"/>
+        </w:rPr>
+      </w:pPr>
+      <w:r>
+        <w:rPr>
+          <w:b/>
+          <w:bCs/>
+          <w:sz w:val="28"/>
+          <w:szCs w:val="28"/>
+        </w:rPr>
         <w:t>Enlazado</w:t>
       </w:r>
     </w:p>
@@ -530,10 +629,21 @@
         <w:pStyle w:val="Normal"/>
         <w:bidi w:val="0"/>
         <w:jc w:val="both"/>
-        <w:rPr/>
-      </w:pPr>
-      <w:r>
-        <w:rPr/>
+        <w:rPr>
+          <w:b/>
+          <w:b/>
+          <w:bCs/>
+          <w:sz w:val="28"/>
+          <w:szCs w:val="28"/>
+        </w:rPr>
+      </w:pPr>
+      <w:r>
+        <w:rPr>
+          <w:b/>
+          <w:bCs/>
+          <w:sz w:val="28"/>
+          <w:szCs w:val="28"/>
+        </w:rPr>
         <w:t>Enlazado dinámico y enlazado estático</w:t>
       </w:r>
     </w:p>
@@ -646,10 +756,21 @@
         <w:pStyle w:val="Normal"/>
         <w:bidi w:val="0"/>
         <w:jc w:val="left"/>
-        <w:rPr/>
-      </w:pPr>
-      <w:r>
-        <w:rPr/>
+        <w:rPr>
+          <w:b/>
+          <w:b/>
+          <w:bCs/>
+          <w:sz w:val="28"/>
+          <w:szCs w:val="28"/>
+        </w:rPr>
+      </w:pPr>
+      <w:r>
+        <w:rPr>
+          <w:b/>
+          <w:bCs/>
+          <w:sz w:val="28"/>
+          <w:szCs w:val="28"/>
+        </w:rPr>
         <w:t>Construcción del programa ejecutable con enlazado dinámico</w:t>
       </w:r>
     </w:p>
@@ -992,8 +1113,17 @@
         <w:rPr/>
       </w:pPr>
       <w:r>
-        <w:rPr/>
-        <w:t xml:space="preserve">Construcción de la biblioteca uClibc </w:t>
+        <w:rPr>
+          <w:b/>
+          <w:bCs/>
+          <w:sz w:val="28"/>
+          <w:szCs w:val="28"/>
+        </w:rPr>
+        <w:t>Construcción de la biblioteca uClibc</w:t>
+      </w:r>
+      <w:r>
+        <w:rPr/>
+        <w:t xml:space="preserve"> </w:t>
       </w:r>
     </w:p>
     <w:p>
@@ -1013,10 +1143,17 @@
         <w:pStyle w:val="Normal"/>
         <w:bidi w:val="0"/>
         <w:jc w:val="both"/>
-        <w:rPr/>
-      </w:pPr>
-      <w:r>
-        <w:rPr/>
+        <w:rPr>
+          <w:b/>
+          <w:b/>
+          <w:bCs/>
+        </w:rPr>
+      </w:pPr>
+      <w:r>
+        <w:rPr>
+          <w:b/>
+          <w:bCs/>
+        </w:rPr>
         <w:t>1 Obtener el código de la biblioteca uClibc</w:t>
       </w:r>
     </w:p>
@@ -1025,10 +1162,17 @@
         <w:pStyle w:val="Normal"/>
         <w:bidi w:val="0"/>
         <w:jc w:val="both"/>
-        <w:rPr/>
-      </w:pPr>
-      <w:r>
-        <w:rPr/>
+        <w:rPr>
+          <w:b/>
+          <w:b/>
+          <w:bCs/>
+        </w:rPr>
+      </w:pPr>
+      <w:r>
+        <w:rPr>
+          <w:b/>
+          <w:bCs/>
+        </w:rPr>
         <w:t>2 Copiar archivo de configuración</w:t>
       </w:r>
     </w:p>
@@ -1037,10 +1181,17 @@
         <w:pStyle w:val="Normal"/>
         <w:bidi w:val="0"/>
         <w:jc w:val="both"/>
-        <w:rPr/>
-      </w:pPr>
-      <w:r>
-        <w:rPr/>
+        <w:rPr>
+          <w:b/>
+          <w:b/>
+          <w:bCs/>
+        </w:rPr>
+      </w:pPr>
+      <w:r>
+        <w:rPr>
+          <w:b/>
+          <w:bCs/>
+        </w:rPr>
         <w:t>3 Obtención de los archivos de cabecera del kernel en ejecución</w:t>
       </w:r>
     </w:p>
@@ -1049,10 +1200,17 @@
         <w:pStyle w:val="Normal"/>
         <w:bidi w:val="0"/>
         <w:jc w:val="both"/>
-        <w:rPr/>
-      </w:pPr>
-      <w:r>
-        <w:rPr/>
+        <w:rPr>
+          <w:b/>
+          <w:b/>
+          <w:bCs/>
+        </w:rPr>
+      </w:pPr>
+      <w:r>
+        <w:rPr>
+          <w:b/>
+          <w:bCs/>
+        </w:rPr>
         <w:t>4 Construir la biblioteca uClibc</w:t>
       </w:r>
     </w:p>
@@ -1061,10 +1219,17 @@
         <w:pStyle w:val="Normal"/>
         <w:bidi w:val="0"/>
         <w:jc w:val="both"/>
-        <w:rPr/>
-      </w:pPr>
-      <w:r>
-        <w:rPr/>
+        <w:rPr>
+          <w:b/>
+          <w:b/>
+          <w:bCs/>
+        </w:rPr>
+      </w:pPr>
+      <w:r>
+        <w:rPr>
+          <w:b/>
+          <w:bCs/>
+        </w:rPr>
         <w:t>5 Instalar la biblioteca uClibc</w:t>
       </w:r>
     </w:p>
@@ -1096,10 +1261,17 @@
         <w:pStyle w:val="Normal"/>
         <w:bidi w:val="0"/>
         <w:jc w:val="both"/>
-        <w:rPr/>
-      </w:pPr>
-      <w:r>
-        <w:rPr/>
+        <w:rPr>
+          <w:b/>
+          <w:b/>
+          <w:bCs/>
+        </w:rPr>
+      </w:pPr>
+      <w:r>
+        <w:rPr>
+          <w:b/>
+          <w:bCs/>
+        </w:rPr>
         <w:t>1 Obtener el código de la biblioteca uClibc</w:t>
       </w:r>
     </w:p>
@@ -1223,10 +1395,17 @@
         <w:pStyle w:val="Normal"/>
         <w:bidi w:val="0"/>
         <w:jc w:val="both"/>
-        <w:rPr/>
-      </w:pPr>
-      <w:r>
-        <w:rPr/>
+        <w:rPr>
+          <w:b/>
+          <w:b/>
+          <w:bCs/>
+        </w:rPr>
+      </w:pPr>
+      <w:r>
+        <w:rPr>
+          <w:b/>
+          <w:bCs/>
+        </w:rPr>
         <w:t>2 Copiar archivo de configuración</w:t>
       </w:r>
     </w:p>
@@ -1239,19 +1418,22 @@
       </w:pPr>
       <w:r>
         <w:rPr/>
-        <w:t>Descargue el archivo config-1.0.39</w:t>
-      </w:r>
-    </w:p>
-    <w:p>
-      <w:pPr>
-        <w:pStyle w:val="Normal"/>
-        <w:bidi w:val="0"/>
-        <w:jc w:val="both"/>
-        <w:rPr/>
-      </w:pPr>
-      <w:r>
-        <w:rPr/>
-        <w:t>$ wget &lt;url de descarga del archivo config-1.0.39&gt;</w:t>
+        <w:t xml:space="preserve">Descargue el archivo config-1.0.39 </w:t>
+      </w:r>
+      <w:r>
+        <w:rPr/>
+        <w:t>del directorio Materiales de clase del equipo del grupo en MS Teams.</w:t>
+      </w:r>
+    </w:p>
+    <w:p>
+      <w:pPr>
+        <w:pStyle w:val="Normal"/>
+        <w:bidi w:val="0"/>
+        <w:jc w:val="both"/>
+        <w:rPr/>
+      </w:pPr>
+      <w:r>
+        <w:rPr/>
       </w:r>
     </w:p>
     <w:p>
@@ -1307,10 +1489,16 @@
         <w:pStyle w:val="Normal"/>
         <w:bidi w:val="0"/>
         <w:jc w:val="both"/>
-        <w:rPr/>
-      </w:pPr>
-      <w:r>
-        <w:rPr>
+        <w:rPr>
+          <w:b/>
+          <w:b/>
+          <w:bCs/>
+        </w:rPr>
+      </w:pPr>
+      <w:r>
+        <w:rPr>
+          <w:b/>
+          <w:bCs/>
           <w:strike w:val="false"/>
           <w:dstrike w:val="false"/>
         </w:rPr>
@@ -1500,10 +1688,16 @@
         <w:pStyle w:val="Normal"/>
         <w:bidi w:val="0"/>
         <w:jc w:val="both"/>
-        <w:rPr/>
-      </w:pPr>
-      <w:r>
-        <w:rPr>
+        <w:rPr>
+          <w:b/>
+          <w:b/>
+          <w:bCs/>
+        </w:rPr>
+      </w:pPr>
+      <w:r>
+        <w:rPr>
+          <w:b/>
+          <w:bCs/>
           <w:strike w:val="false"/>
           <w:dstrike w:val="false"/>
         </w:rPr>
@@ -1577,10 +1771,16 @@
         <w:pStyle w:val="Normal"/>
         <w:bidi w:val="0"/>
         <w:jc w:val="both"/>
-        <w:rPr/>
-      </w:pPr>
-      <w:r>
-        <w:rPr>
+        <w:rPr>
+          <w:b/>
+          <w:b/>
+          <w:bCs/>
+        </w:rPr>
+      </w:pPr>
+      <w:r>
+        <w:rPr>
+          <w:b/>
+          <w:bCs/>
           <w:strike w:val="false"/>
           <w:dstrike w:val="false"/>
         </w:rPr>
@@ -1624,12 +1824,22 @@
         <w:pStyle w:val="Normal"/>
         <w:bidi w:val="0"/>
         <w:jc w:val="both"/>
-        <w:rPr/>
-      </w:pPr>
-      <w:r>
-        <w:rPr>
-          <w:strike w:val="false"/>
-          <w:dstrike w:val="false"/>
+        <w:rPr>
+          <w:b/>
+          <w:b/>
+          <w:bCs/>
+          <w:sz w:val="28"/>
+          <w:szCs w:val="28"/>
+        </w:rPr>
+      </w:pPr>
+      <w:r>
+        <w:rPr>
+          <w:b/>
+          <w:bCs/>
+          <w:strike w:val="false"/>
+          <w:dstrike w:val="false"/>
+          <w:sz w:val="28"/>
+          <w:szCs w:val="28"/>
         </w:rPr>
         <w:t>Construcción de un ejecutable enlazado estáticamente con la biblioteca uClibc</w:t>
       </w:r>
@@ -1861,6 +2071,21 @@
           <w:dstrike w:val="false"/>
         </w:rPr>
         <w:t>all: holauclibc.xtn</w:t>
+      </w:r>
+    </w:p>
+    <w:p>
+      <w:pPr>
+        <w:pStyle w:val="Normal"/>
+        <w:bidi w:val="0"/>
+        <w:jc w:val="both"/>
+        <w:rPr/>
+      </w:pPr>
+      <w:r>
+        <w:rPr>
+          <w:strike w:val="false"/>
+          <w:dstrike w:val="false"/>
+        </w:rPr>
+        <w:t># Suffix rule</w:t>
       </w:r>
     </w:p>
     <w:p>
@@ -2361,12 +2586,22 @@
         <w:pStyle w:val="Normal"/>
         <w:bidi w:val="0"/>
         <w:jc w:val="both"/>
-        <w:rPr/>
-      </w:pPr>
-      <w:r>
-        <w:rPr>
-          <w:strike w:val="false"/>
-          <w:dstrike w:val="false"/>
+        <w:rPr>
+          <w:b/>
+          <w:b/>
+          <w:bCs/>
+          <w:sz w:val="28"/>
+          <w:szCs w:val="28"/>
+        </w:rPr>
+      </w:pPr>
+      <w:r>
+        <w:rPr>
+          <w:b/>
+          <w:bCs/>
+          <w:strike w:val="false"/>
+          <w:dstrike w:val="false"/>
+          <w:sz w:val="28"/>
+          <w:szCs w:val="28"/>
         </w:rPr>
         <w:t>Problema a resolver en la práctica 1</w:t>
       </w:r>
@@ -4840,147 +5075,238 @@
         <w:bidi w:val="0"/>
         <w:jc w:val="both"/>
         <w:rPr>
-          <w:strike w:val="false"/>
-          <w:dstrike w:val="false"/>
-        </w:rPr>
-      </w:pPr>
-      <w:r>
-        <w:rPr>
-          <w:strike w:val="false"/>
-          <w:dstrike w:val="false"/>
-        </w:rPr>
-      </w:r>
-    </w:p>
-    <w:p>
-      <w:pPr>
-        <w:pStyle w:val="Normal"/>
-        <w:bidi w:val="0"/>
-        <w:jc w:val="both"/>
-        <w:rPr>
-          <w:strike w:val="false"/>
-          <w:dstrike w:val="false"/>
-        </w:rPr>
-      </w:pPr>
-      <w:r>
-        <w:rPr>
-          <w:strike w:val="false"/>
-          <w:dstrike w:val="false"/>
-        </w:rPr>
-      </w:r>
-    </w:p>
-    <w:p>
-      <w:pPr>
-        <w:pStyle w:val="Normal"/>
-        <w:bidi w:val="0"/>
-        <w:jc w:val="both"/>
-        <w:rPr>
-          <w:strike w:val="false"/>
-          <w:dstrike w:val="false"/>
-        </w:rPr>
-      </w:pPr>
-      <w:r>
-        <w:rPr>
-          <w:strike w:val="false"/>
-          <w:dstrike w:val="false"/>
-        </w:rPr>
-      </w:r>
-    </w:p>
-    <w:p>
-      <w:pPr>
-        <w:pStyle w:val="Normal"/>
-        <w:bidi w:val="0"/>
-        <w:jc w:val="both"/>
-        <w:rPr>
-          <w:strike w:val="false"/>
-          <w:dstrike w:val="false"/>
-        </w:rPr>
-      </w:pPr>
-      <w:r>
-        <w:rPr>
-          <w:strike w:val="false"/>
-          <w:dstrike w:val="false"/>
-        </w:rPr>
-      </w:r>
-    </w:p>
-    <w:p>
-      <w:pPr>
-        <w:pStyle w:val="Normal"/>
-        <w:bidi w:val="0"/>
-        <w:jc w:val="both"/>
-        <w:rPr>
-          <w:strike w:val="false"/>
-          <w:dstrike w:val="false"/>
-        </w:rPr>
-      </w:pPr>
-      <w:r>
-        <w:rPr>
-          <w:strike w:val="false"/>
-          <w:dstrike w:val="false"/>
-        </w:rPr>
-      </w:r>
-    </w:p>
-    <w:p>
-      <w:pPr>
-        <w:pStyle w:val="Normal"/>
-        <w:bidi w:val="0"/>
-        <w:jc w:val="both"/>
-        <w:rPr>
-          <w:strike w:val="false"/>
-          <w:dstrike w:val="false"/>
-        </w:rPr>
-      </w:pPr>
-      <w:r>
-        <w:rPr>
-          <w:strike w:val="false"/>
-          <w:dstrike w:val="false"/>
-        </w:rPr>
-      </w:r>
-    </w:p>
-    <w:p>
-      <w:pPr>
-        <w:pStyle w:val="Normal"/>
-        <w:bidi w:val="0"/>
-        <w:jc w:val="both"/>
-        <w:rPr>
-          <w:strike w:val="false"/>
-          <w:dstrike w:val="false"/>
-        </w:rPr>
-      </w:pPr>
-      <w:r>
-        <w:rPr>
-          <w:strike w:val="false"/>
-          <w:dstrike w:val="false"/>
-        </w:rPr>
-      </w:r>
-    </w:p>
-    <w:p>
-      <w:pPr>
-        <w:pStyle w:val="Normal"/>
-        <w:bidi w:val="0"/>
-        <w:jc w:val="both"/>
-        <w:rPr>
-          <w:strike w:val="false"/>
-          <w:dstrike w:val="false"/>
-        </w:rPr>
-      </w:pPr>
-      <w:r>
-        <w:rPr>
-          <w:strike w:val="false"/>
-          <w:dstrike w:val="false"/>
-        </w:rPr>
-      </w:r>
-    </w:p>
-    <w:p>
-      <w:pPr>
-        <w:pStyle w:val="Normal"/>
-        <w:bidi w:val="0"/>
-        <w:jc w:val="both"/>
-        <w:rPr/>
-      </w:pPr>
-      <w:r>
-        <w:rPr>
-          <w:strike w:val="false"/>
-          <w:dstrike w:val="false"/>
+          <w:b/>
+          <w:b/>
+          <w:bCs/>
+          <w:strike w:val="false"/>
+          <w:dstrike w:val="false"/>
+          <w:sz w:val="28"/>
+          <w:szCs w:val="28"/>
+        </w:rPr>
+      </w:pPr>
+      <w:r>
+        <w:rPr>
+          <w:b/>
+          <w:bCs/>
+          <w:strike w:val="false"/>
+          <w:dstrike w:val="false"/>
+          <w:sz w:val="28"/>
+          <w:szCs w:val="28"/>
+        </w:rPr>
+        <w:t>Instalación de los paquetes libncurses-dev y kconfig-frontends-nox</w:t>
+      </w:r>
+    </w:p>
+    <w:p>
+      <w:pPr>
+        <w:pStyle w:val="Normal"/>
+        <w:bidi w:val="0"/>
+        <w:jc w:val="both"/>
+        <w:rPr/>
+      </w:pPr>
+      <w:r>
+        <w:rPr/>
+        <w:t>Instale el paquete libncurses-dev (para obtener el archivo de cabecera /usr/include/ncurses.h)</w:t>
+      </w:r>
+    </w:p>
+    <w:p>
+      <w:pPr>
+        <w:pStyle w:val="Normal"/>
+        <w:bidi w:val="0"/>
+        <w:jc w:val="both"/>
+        <w:rPr/>
+      </w:pPr>
+      <w:r>
+        <w:rPr/>
+        <w:t>$ sudo apt-get install libncurses-dev</w:t>
+      </w:r>
+    </w:p>
+    <w:p>
+      <w:pPr>
+        <w:pStyle w:val="Normal"/>
+        <w:bidi w:val="0"/>
+        <w:jc w:val="both"/>
+        <w:rPr/>
+      </w:pPr>
+      <w:r>
+        <w:rPr/>
+      </w:r>
+    </w:p>
+    <w:p>
+      <w:pPr>
+        <w:pStyle w:val="Normal"/>
+        <w:bidi w:val="0"/>
+        <w:jc w:val="both"/>
+        <w:rPr/>
+      </w:pPr>
+      <w:r>
+        <w:rPr/>
+        <w:t>Instale el paquete kconfig-frontends-nox (para instalar el ejecutable kconfig-conf).</w:t>
+      </w:r>
+    </w:p>
+    <w:p>
+      <w:pPr>
+        <w:pStyle w:val="Normal"/>
+        <w:bidi w:val="0"/>
+        <w:jc w:val="both"/>
+        <w:rPr>
+          <w:strike w:val="false"/>
+          <w:dstrike w:val="false"/>
+        </w:rPr>
+      </w:pPr>
+      <w:r>
+        <w:rPr>
+          <w:strike w:val="false"/>
+          <w:dstrike w:val="false"/>
+        </w:rPr>
+        <w:t>$ sudo apt-get install kconfig-frontends-nox</w:t>
+      </w:r>
+    </w:p>
+    <w:p>
+      <w:pPr>
+        <w:pStyle w:val="Normal"/>
+        <w:bidi w:val="0"/>
+        <w:jc w:val="both"/>
+        <w:rPr>
+          <w:strike w:val="false"/>
+          <w:dstrike w:val="false"/>
+        </w:rPr>
+      </w:pPr>
+      <w:r>
+        <w:rPr>
+          <w:strike w:val="false"/>
+          <w:dstrike w:val="false"/>
+        </w:rPr>
+        <w:t>En caso de que su usuario no sea un usuario de sudo (un sudoer), deberá usar la cuenta de root para instalar ambos paquetes:</w:t>
+      </w:r>
+    </w:p>
+    <w:p>
+      <w:pPr>
+        <w:pStyle w:val="Normal"/>
+        <w:bidi w:val="0"/>
+        <w:jc w:val="both"/>
+        <w:rPr>
+          <w:strike w:val="false"/>
+          <w:dstrike w:val="false"/>
+        </w:rPr>
+      </w:pPr>
+      <w:r>
+        <w:rPr>
+          <w:strike w:val="false"/>
+          <w:dstrike w:val="false"/>
+        </w:rPr>
+        <w:t xml:space="preserve">$ su </w:t>
+      </w:r>
+    </w:p>
+    <w:p>
+      <w:pPr>
+        <w:pStyle w:val="Normal"/>
+        <w:bidi w:val="0"/>
+        <w:jc w:val="both"/>
+        <w:rPr>
+          <w:strike w:val="false"/>
+          <w:dstrike w:val="false"/>
+        </w:rPr>
+      </w:pPr>
+      <w:r>
+        <w:rPr>
+          <w:strike w:val="false"/>
+          <w:dstrike w:val="false"/>
+        </w:rPr>
+        <w:t>(deberá instroducir la contraseña de root)</w:t>
+      </w:r>
+    </w:p>
+    <w:p>
+      <w:pPr>
+        <w:pStyle w:val="Normal"/>
+        <w:bidi w:val="0"/>
+        <w:jc w:val="both"/>
+        <w:rPr>
+          <w:strike w:val="false"/>
+          <w:dstrike w:val="false"/>
+        </w:rPr>
+      </w:pPr>
+      <w:r>
+        <w:rPr>
+          <w:strike w:val="false"/>
+          <w:dstrike w:val="false"/>
+        </w:rPr>
+        <w:t># apt-get install  libncurses-dev  kconfig-frontends-nox</w:t>
+      </w:r>
+    </w:p>
+    <w:p>
+      <w:pPr>
+        <w:pStyle w:val="Normal"/>
+        <w:bidi w:val="0"/>
+        <w:jc w:val="both"/>
+        <w:rPr>
+          <w:strike w:val="false"/>
+          <w:dstrike w:val="false"/>
+        </w:rPr>
+      </w:pPr>
+      <w:r>
+        <w:rPr>
+          <w:strike w:val="false"/>
+          <w:dstrike w:val="false"/>
+        </w:rPr>
+        <w:t>Después de que termine la instalación de los paquetes, deberá salir de la cuenta de root tecleando el comando</w:t>
+      </w:r>
+    </w:p>
+    <w:p>
+      <w:pPr>
+        <w:pStyle w:val="Normal"/>
+        <w:bidi w:val="0"/>
+        <w:jc w:val="both"/>
+        <w:rPr>
+          <w:strike w:val="false"/>
+          <w:dstrike w:val="false"/>
+        </w:rPr>
+      </w:pPr>
+      <w:r>
+        <w:rPr>
+          <w:strike w:val="false"/>
+          <w:dstrike w:val="false"/>
+        </w:rPr>
+        <w:t># exit</w:t>
+      </w:r>
+    </w:p>
+    <w:p>
+      <w:pPr>
+        <w:pStyle w:val="Normal"/>
+        <w:bidi w:val="0"/>
+        <w:jc w:val="both"/>
+        <w:rPr>
+          <w:strike w:val="false"/>
+          <w:dstrike w:val="false"/>
+        </w:rPr>
+      </w:pPr>
+      <w:r>
+        <w:rPr>
+          <w:strike w:val="false"/>
+          <w:dstrike w:val="false"/>
+        </w:rPr>
+      </w:r>
+    </w:p>
+    <w:p>
+      <w:pPr>
+        <w:pStyle w:val="Normal"/>
+        <w:bidi w:val="0"/>
+        <w:jc w:val="both"/>
+        <w:rPr>
+          <w:b/>
+          <w:b/>
+          <w:bCs/>
+          <w:sz w:val="28"/>
+          <w:szCs w:val="28"/>
+        </w:rPr>
+      </w:pPr>
+      <w:r>
+        <w:rPr>
+          <w:b/>
+          <w:bCs/>
+          <w:strike w:val="false"/>
+          <w:dstrike w:val="false"/>
+          <w:sz w:val="28"/>
+          <w:szCs w:val="28"/>
         </w:rPr>
         <w:t>Construcción de lock.xtn y mycatl.xtn</w:t>
       </w:r>
@@ -5807,24 +6133,13 @@
         <w:pStyle w:val="Normal"/>
         <w:bidi w:val="0"/>
         <w:jc w:val="both"/>
-        <w:rPr/>
-      </w:pPr>
-      <w:r>
-        <w:rPr>
+        <w:rPr>
+          <w:i w:val="false"/>
           <w:i w:val="false"/>
           <w:iCs w:val="false"/>
           <w:strike w:val="false"/>
           <w:dstrike w:val="false"/>
         </w:rPr>
-        <w:t>Como evidencia de que usted ha configurado correctamente las fuentes de uClibc, deberá entregar (por el medio que se le solicite) el archivo de configuración utilizado para recompilar uClibc, con el nombre</w:t>
-      </w:r>
-    </w:p>
-    <w:p>
-      <w:pPr>
-        <w:pStyle w:val="Normal"/>
-        <w:bidi w:val="0"/>
-        <w:jc w:val="both"/>
-        <w:rPr/>
       </w:pPr>
       <w:r>
         <w:rPr>
@@ -5833,7 +6148,85 @@
           <w:strike w:val="false"/>
           <w:dstrike w:val="false"/>
         </w:rPr>
-        <w:t>config-1.0.39-&lt;numero_de_boleta&gt;.</w:t>
+      </w:r>
+    </w:p>
+    <w:p>
+      <w:pPr>
+        <w:pStyle w:val="Normal"/>
+        <w:bidi w:val="0"/>
+        <w:jc w:val="both"/>
+        <w:rPr>
+          <w:i w:val="false"/>
+          <w:i w:val="false"/>
+          <w:iCs w:val="false"/>
+          <w:strike w:val="false"/>
+          <w:dstrike w:val="false"/>
+        </w:rPr>
+      </w:pPr>
+      <w:r>
+        <w:rPr>
+          <w:b/>
+          <w:bCs/>
+          <w:i w:val="false"/>
+          <w:iCs w:val="false"/>
+          <w:strike w:val="false"/>
+          <w:dstrike w:val="false"/>
+          <w:sz w:val="28"/>
+          <w:szCs w:val="28"/>
+        </w:rPr>
+        <w:t>Evidencia de configuración de la biblioteca uClibc versión 1.0.39</w:t>
+      </w:r>
+      <w:r>
+        <w:rPr>
+          <w:i w:val="false"/>
+          <w:iCs w:val="false"/>
+          <w:strike w:val="false"/>
+          <w:dstrike w:val="false"/>
+        </w:rPr>
+        <w:t xml:space="preserve"> </w:t>
+      </w:r>
+    </w:p>
+    <w:p>
+      <w:pPr>
+        <w:pStyle w:val="Normal"/>
+        <w:bidi w:val="0"/>
+        <w:jc w:val="both"/>
+        <w:rPr/>
+      </w:pPr>
+      <w:r>
+        <w:rPr>
+          <w:i w:val="false"/>
+          <w:iCs w:val="false"/>
+          <w:strike w:val="false"/>
+          <w:dstrike w:val="false"/>
+        </w:rPr>
+        <w:t>Como evidencia de que usted ha configurado correctamente las fuentes de uClibc, deberá entregar (por el medio que se le solicite) el archivo de configuración utilizado para recompilar uClibc, con el nombre</w:t>
+      </w:r>
+    </w:p>
+    <w:p>
+      <w:pPr>
+        <w:pStyle w:val="Normal"/>
+        <w:bidi w:val="0"/>
+        <w:jc w:val="both"/>
+        <w:rPr/>
+      </w:pPr>
+      <w:r>
+        <w:rPr>
+          <w:i w:val="false"/>
+          <w:iCs w:val="false"/>
+          <w:strike w:val="false"/>
+          <w:dstrike w:val="false"/>
+        </w:rPr>
+        <w:t xml:space="preserve">config-1.0.39-&lt;numero_de_boleta&gt;. </w:t>
+      </w:r>
+      <w:r>
+        <w:rPr>
+          <w:i w:val="false"/>
+          <w:iCs w:val="false"/>
+          <w:strike w:val="false"/>
+          <w:dstrike w:val="false"/>
+        </w:rPr>
+        <w:t>(En donde dice &lt;numero_de_boleta&gt; deberá colocar su número de boleta).</w:t>
       </w:r>
     </w:p>
     <w:p>

--- a/01_PRACTICA01/Practica01_Ambiente_de_Programacion.docx
+++ b/01_PRACTICA01/Practica01_Ambiente_de_Programacion.docx
@@ -1418,11 +1418,7 @@
       </w:pPr>
       <w:r>
         <w:rPr/>
-        <w:t xml:space="preserve">Descargue el archivo config-1.0.39 </w:t>
-      </w:r>
-      <w:r>
-        <w:rPr/>
-        <w:t>del directorio Materiales de clase del equipo del grupo en MS Teams.</w:t>
+        <w:t>Descargue el archivo config-1.0.39 del directorio Materiales de clase del equipo del grupo en MS Teams.</w:t>
       </w:r>
     </w:p>
     <w:p>
@@ -1799,7 +1795,22 @@
           <w:strike w:val="false"/>
           <w:dstrike w:val="false"/>
         </w:rPr>
-        <w:t>$ sudo make PREFIX=””  install</w:t>
+        <w:t>$ sudo make PREFIX=</w:t>
+      </w:r>
+      <w:r>
+        <w:rPr>
+          <w:rFonts w:ascii="Nimbus Mono PS" w:hAnsi="Nimbus Mono PS"/>
+          <w:strike w:val="false"/>
+          <w:dstrike w:val="false"/>
+        </w:rPr>
+        <w:t>""</w:t>
+      </w:r>
+      <w:r>
+        <w:rPr>
+          <w:strike w:val="false"/>
+          <w:dstrike w:val="false"/>
+        </w:rPr>
+        <w:t xml:space="preserve">  install</w:t>
       </w:r>
     </w:p>
     <w:p>
@@ -6217,16 +6228,7 @@
           <w:strike w:val="false"/>
           <w:dstrike w:val="false"/>
         </w:rPr>
-        <w:t xml:space="preserve">config-1.0.39-&lt;numero_de_boleta&gt;. </w:t>
-      </w:r>
-      <w:r>
-        <w:rPr>
-          <w:i w:val="false"/>
-          <w:iCs w:val="false"/>
-          <w:strike w:val="false"/>
-          <w:dstrike w:val="false"/>
-        </w:rPr>
-        <w:t>(En donde dice &lt;numero_de_boleta&gt; deberá colocar su número de boleta).</w:t>
+        <w:t>config-1.0.39-&lt;numero_de_boleta&gt;. (En donde dice &lt;numero_de_boleta&gt; deberá colocar su número de boleta).</w:t>
       </w:r>
     </w:p>
     <w:p>
